--- a/Statistics made easy.docx
+++ b/Statistics made easy.docx
@@ -1,6 +1,6 @@
 
 <file path=word/document.xml><?xml version="1.0" encoding="utf-8"?>
-<w:document xmlns:wpc="http://schemas.microsoft.com/office/word/2010/wordprocessingCanvas" xmlns:cx="http://schemas.microsoft.com/office/drawing/2014/chartex" xmlns:cx1="http://schemas.microsoft.com/office/drawing/2015/9/8/chartex" xmlns:cx2="http://schemas.microsoft.com/office/drawing/2015/10/21/chartex" xmlns:cx3="http://schemas.microsoft.com/office/drawing/2016/5/9/chartex" xmlns:cx4="http://schemas.microsoft.com/office/drawing/2016/5/10/chartex" xmlns:cx5="http://schemas.microsoft.com/office/drawing/2016/5/11/chartex" xmlns:cx6="http://schemas.microsoft.com/office/drawing/2016/5/12/chartex" xmlns:cx7="http://schemas.microsoft.com/office/drawing/2016/5/13/chartex" xmlns:cx8="http://schemas.microsoft.com/office/drawing/2016/5/14/chartex" xmlns:mc="http://schemas.openxmlformats.org/markup-compatibility/2006" xmlns:aink="http://schemas.microsoft.com/office/drawing/2016/ink" xmlns:am3d="http://schemas.microsoft.com/office/drawing/2017/model3d" xmlns:o="urn:schemas-microsoft-com:office:office" xmlns:r="http://schemas.openxmlformats.org/officeDocument/2006/relationships" xmlns:m="http://schemas.openxmlformats.org/officeDocument/2006/math" xmlns:v="urn:schemas-microsoft-com:vml" xmlns:wp14="http://schemas.microsoft.com/office/word/2010/wordprocessingDrawing" xmlns:wp="http://schemas.openxmlformats.org/drawingml/2006/wordprocessingDrawing" xmlns:w10="urn:schemas-microsoft-com:office:word" xmlns:w="http://schemas.openxmlformats.org/wordprocessingml/2006/main" xmlns:w14="http://schemas.microsoft.com/office/word/2010/wordml" xmlns:w15="http://schemas.microsoft.com/office/word/2012/wordml" xmlns:w16cex="http://schemas.microsoft.com/office/word/2018/wordml/cex" xmlns:w16cid="http://schemas.microsoft.com/office/word/2016/wordml/cid" xmlns:w16="http://schemas.microsoft.com/office/word/2018/wordml" xmlns:w16sdtdh="http://schemas.microsoft.com/office/word/2020/wordml/sdtdatahash" xmlns:w16se="http://schemas.microsoft.com/office/word/2015/wordml/symex" xmlns:wpg="http://schemas.microsoft.com/office/word/2010/wordprocessingGroup" xmlns:wpi="http://schemas.microsoft.com/office/word/2010/wordprocessingInk" xmlns:wne="http://schemas.microsoft.com/office/word/2006/wordml" xmlns:wps="http://schemas.microsoft.com/office/word/2010/wordprocessingShape" mc:Ignorable="w14 w15 w16se w16cid w16 w16cex w16sdtdh wp14">
+<w:document xmlns:wpc="http://schemas.microsoft.com/office/word/2010/wordprocessingCanvas" xmlns:cx="http://schemas.microsoft.com/office/drawing/2014/chartex" xmlns:cx1="http://schemas.microsoft.com/office/drawing/2015/9/8/chartex" xmlns:cx2="http://schemas.microsoft.com/office/drawing/2015/10/21/chartex" xmlns:cx3="http://schemas.microsoft.com/office/drawing/2016/5/9/chartex" xmlns:cx4="http://schemas.microsoft.com/office/drawing/2016/5/10/chartex" xmlns:cx5="http://schemas.microsoft.com/office/drawing/2016/5/11/chartex" xmlns:cx6="http://schemas.microsoft.com/office/drawing/2016/5/12/chartex" xmlns:cx7="http://schemas.microsoft.com/office/drawing/2016/5/13/chartex" xmlns:cx8="http://schemas.microsoft.com/office/drawing/2016/5/14/chartex" xmlns:mc="http://schemas.openxmlformats.org/markup-compatibility/2006" xmlns:aink="http://schemas.microsoft.com/office/drawing/2016/ink" xmlns:am3d="http://schemas.microsoft.com/office/drawing/2017/model3d" xmlns:o="urn:schemas-microsoft-com:office:office" xmlns:r="http://schemas.openxmlformats.org/officeDocument/2006/relationships" xmlns:m="http://schemas.openxmlformats.org/officeDocument/2006/math" xmlns:v="urn:schemas-microsoft-com:vml" xmlns:wp14="http://schemas.microsoft.com/office/word/2010/wordprocessingDrawing" xmlns:wp="http://schemas.openxmlformats.org/drawingml/2006/wordprocessingDrawing" xmlns:w10="urn:schemas-microsoft-com:office:word" xmlns:w="http://schemas.openxmlformats.org/wordprocessingml/2006/main" xmlns:w14="http://schemas.microsoft.com/office/word/2010/wordml" xmlns:w15="http://schemas.microsoft.com/office/word/2012/wordml" xmlns:w16cid="http://schemas.microsoft.com/office/word/2016/wordml/cid" xmlns:w16se="http://schemas.microsoft.com/office/word/2015/wordml/symex" xmlns:wpg="http://schemas.microsoft.com/office/word/2010/wordprocessingGroup" xmlns:wpi="http://schemas.microsoft.com/office/word/2010/wordprocessingInk" xmlns:wne="http://schemas.microsoft.com/office/word/2006/wordml" xmlns:wps="http://schemas.microsoft.com/office/word/2010/wordprocessingShape" mc:Ignorable="w14 w15 w16se w16cid wp14">
   <w:body>
     <w:p>
       <w:pPr>
@@ -30,27 +30,7 @@
           <w:sz w:val="28"/>
           <w:szCs w:val="28"/>
         </w:rPr>
-        <w:t xml:space="preserve">! ! </w:t>
-      </w:r>
-      <w:proofErr w:type="gramStart"/>
-      <w:r>
-        <w:rPr>
-          <w:rFonts w:ascii="Century" w:eastAsia="Century" w:hAnsi="Century" w:cs="Century"/>
-          <w:b/>
-          <w:sz w:val="28"/>
-          <w:szCs w:val="28"/>
-        </w:rPr>
-        <w:t>!...</w:t>
-      </w:r>
-      <w:proofErr w:type="gramEnd"/>
-      <w:r>
-        <w:rPr>
-          <w:rFonts w:ascii="Century" w:eastAsia="Century" w:hAnsi="Century" w:cs="Century"/>
-          <w:b/>
-          <w:sz w:val="28"/>
-          <w:szCs w:val="28"/>
-        </w:rPr>
-        <w:t xml:space="preserve">Statistics made easy…! ! ! </w:t>
+        <w:t xml:space="preserve">! ! !...Statistics made easy…! ! ! </w:t>
       </w:r>
       <w:r>
         <w:rPr>
@@ -351,37 +331,23 @@
           <w:sz w:val="28"/>
           <w:szCs w:val="28"/>
         </w:rPr>
-        <w:t>The big question is that are th</w:t>
-      </w:r>
-      <w:r>
-        <w:rPr>
-          <w:sz w:val="28"/>
-          <w:szCs w:val="28"/>
-        </w:rPr>
-        <w:t xml:space="preserve">ose differences / associations / relationships real? </w:t>
-      </w:r>
-    </w:p>
-    <w:p>
-      <w:pPr>
-        <w:jc w:val="both"/>
-        <w:rPr>
-          <w:sz w:val="28"/>
-          <w:szCs w:val="28"/>
-        </w:rPr>
-      </w:pPr>
-      <w:r>
-        <w:rPr>
-          <w:sz w:val="28"/>
-          <w:szCs w:val="28"/>
-        </w:rPr>
-        <w:t>We're going to take a look at a very simple data set and we're going to see how by looking at various combinations of variables and variable types we can identify very specific differences between group</w:t>
-      </w:r>
-      <w:r>
-        <w:rPr>
-          <w:sz w:val="28"/>
-          <w:szCs w:val="28"/>
-        </w:rPr>
-        <w:t>s and very specific relationships between variables and also, we will see when and how to use statistical tests and how to interpret the results.</w:t>
+        <w:t xml:space="preserve">The big question is that are those differences / associations / relationships real? </w:t>
+      </w:r>
+    </w:p>
+    <w:p>
+      <w:pPr>
+        <w:jc w:val="both"/>
+        <w:rPr>
+          <w:sz w:val="28"/>
+          <w:szCs w:val="28"/>
+        </w:rPr>
+      </w:pPr>
+      <w:r>
+        <w:rPr>
+          <w:sz w:val="28"/>
+          <w:szCs w:val="28"/>
+        </w:rPr>
+        <w:t>We're going to take a look at a very simple data set and we're going to see how by looking at various combinations of variables and variable types we can identify very specific differences between groups and very specific relationships between variables and also, we will see when and how to use statistical tests and how to interpret the results.</w:t>
       </w:r>
     </w:p>
     <w:p>
@@ -464,21 +430,7 @@
           <w:sz w:val="28"/>
           <w:szCs w:val="28"/>
         </w:rPr>
-        <w:t>Let's imagine that we have a research question and it's about the height and the weight of people living in Ireland. Of course, we can't measure the height in the weight of the entire population so instead we take a random sample of the population and we m</w:t>
-      </w:r>
-      <w:r>
-        <w:rPr>
-          <w:sz w:val="28"/>
-          <w:szCs w:val="28"/>
-        </w:rPr>
-        <w:t>easure the weight and the height of that sample and we took some additional information like gender and age group from each of the people in our sample and we arranged these data in a spreadsheet or data set with the various attributes in columns and these</w:t>
-      </w:r>
-      <w:r>
-        <w:rPr>
-          <w:sz w:val="28"/>
-          <w:szCs w:val="28"/>
-        </w:rPr>
-        <w:t xml:space="preserve"> are called </w:t>
+        <w:t xml:space="preserve">Let's imagine that we have a research question and it's about the height and the weight of people living in Ireland. Of course, we can't measure the height in the weight of the entire population so instead we take a random sample of the population and we measure the weight and the height of that sample and we took some additional information like gender and age group from each of the people in our sample and we arranged these data in a spreadsheet or data set with the various attributes in columns and these are called </w:t>
       </w:r>
       <w:r>
         <w:rPr>
@@ -747,15 +699,7 @@
           <w:sz w:val="28"/>
           <w:szCs w:val="28"/>
         </w:rPr>
-        <w:t xml:space="preserve"> With ord</w:t>
-      </w:r>
-      <w:r>
-        <w:rPr>
-          <w:color w:val="000000"/>
-          <w:sz w:val="28"/>
-          <w:szCs w:val="28"/>
-        </w:rPr>
-        <w:t>er, e.g., Rank-1/2/3/4/5</w:t>
+        <w:t xml:space="preserve"> With order, e.g., Rank-1/2/3/4/5</w:t>
       </w:r>
     </w:p>
     <w:p>
@@ -1617,15 +1561,7 @@
           <w:sz w:val="28"/>
           <w:szCs w:val="28"/>
         </w:rPr>
-        <w:t>something that we can get ou</w:t>
-      </w:r>
-      <w:r>
-        <w:rPr>
-          <w:color w:val="000000"/>
-          <w:sz w:val="28"/>
-          <w:szCs w:val="28"/>
-        </w:rPr>
-        <w:t>r heads around.</w:t>
+        <w:t>something that we can get our heads around.</w:t>
       </w:r>
     </w:p>
     <w:p>
@@ -1714,14 +1650,7 @@
           <w:sz w:val="28"/>
           <w:szCs w:val="28"/>
         </w:rPr>
-        <w:t xml:space="preserve">So, for example when we take </w:t>
-      </w:r>
-      <w:r>
-        <w:rPr>
-          <w:sz w:val="28"/>
-          <w:szCs w:val="28"/>
-        </w:rPr>
-        <w:t>a look at a categorical and a numeric variable like gender and height:</w:t>
+        <w:t>So, for example when we take a look at a categorical and a numeric variable like gender and height:</w:t>
       </w:r>
     </w:p>
     <w:p>
@@ -1847,14 +1776,7 @@
           <w:sz w:val="28"/>
           <w:szCs w:val="28"/>
         </w:rPr>
-        <w:t>Looking at the summary we can see that in our sample data</w:t>
-      </w:r>
-      <w:r>
-        <w:rPr>
-          <w:sz w:val="28"/>
-          <w:szCs w:val="28"/>
-        </w:rPr>
-        <w:t xml:space="preserve"> men are on average taller than women.</w:t>
+        <w:t>Looking at the summary we can see that in our sample data men are on average taller than women.</w:t>
       </w:r>
     </w:p>
     <w:p>
@@ -2005,14 +1927,7 @@
           <w:sz w:val="28"/>
           <w:szCs w:val="28"/>
         </w:rPr>
-        <w:t>In each case we might see either differences between group</w:t>
-      </w:r>
-      <w:r>
-        <w:rPr>
-          <w:sz w:val="28"/>
-          <w:szCs w:val="28"/>
-        </w:rPr>
-        <w:t>s or relationships between variables.</w:t>
+        <w:t>In each case we might see either differences between groups or relationships between variables.</w:t>
       </w:r>
     </w:p>
     <w:p>
@@ -2029,14 +1944,7 @@
           <w:szCs w:val="28"/>
         </w:rPr>
         <w:lastRenderedPageBreak/>
-        <w:t>And in each of these cases there are specific statistical tests that we can apply to see if what we are seeing in the sample data has implications for what we think about the wider population, can we infer anything, is</w:t>
-      </w:r>
-      <w:r>
-        <w:rPr>
-          <w:sz w:val="28"/>
-          <w:szCs w:val="28"/>
-        </w:rPr>
-        <w:t xml:space="preserve"> what we are seeing statistically significant?</w:t>
+        <w:t>And in each of these cases there are specific statistical tests that we can apply to see if what we are seeing in the sample data has implications for what we think about the wider population, can we infer anything, is what we are seeing statistically significant?</w:t>
       </w:r>
     </w:p>
     <w:p>
@@ -2120,15 +2028,7 @@
           <w:sz w:val="28"/>
           <w:szCs w:val="28"/>
         </w:rPr>
-        <w:t>Secondly</w:t>
-      </w:r>
-      <w:r>
-        <w:rPr>
-          <w:color w:val="000000"/>
-          <w:sz w:val="28"/>
-          <w:szCs w:val="28"/>
-        </w:rPr>
-        <w:t xml:space="preserve"> what statistical test we might apply to determine whether or not we can infer anything about the wider population.</w:t>
+        <w:t>Secondly what statistical test we might apply to determine whether or not we can infer anything about the wider population.</w:t>
       </w:r>
     </w:p>
     <w:p>
@@ -2483,14 +2383,7 @@
           <w:sz w:val="28"/>
           <w:szCs w:val="28"/>
         </w:rPr>
-        <w:t>Before you inte</w:t>
-      </w:r>
-      <w:r>
-        <w:rPr>
-          <w:sz w:val="28"/>
-          <w:szCs w:val="28"/>
-        </w:rPr>
-        <w:t>rrogate the data, you start off by:</w:t>
+        <w:t>Before you interrogate the data, you start off by:</w:t>
       </w:r>
     </w:p>
     <w:p>
@@ -2620,6 +2513,8 @@
           <w:szCs w:val="28"/>
         </w:rPr>
       </w:pPr>
+      <w:bookmarkStart w:id="0" w:name="OLE_LINK1"/>
+      <w:bookmarkStart w:id="1" w:name="OLE_LINK2"/>
       <w:r>
         <w:rPr>
           <w:sz w:val="28"/>
@@ -2722,15 +2617,7 @@
           <w:sz w:val="28"/>
           <w:szCs w:val="28"/>
         </w:rPr>
-        <w:t xml:space="preserve">We might </w:t>
-      </w:r>
-      <w:r>
-        <w:rPr>
-          <w:color w:val="000000"/>
-          <w:sz w:val="28"/>
-          <w:szCs w:val="28"/>
-        </w:rPr>
-        <w:t>ask the question, is there a difference in the number of men and women in the population?</w:t>
+        <w:t>We might ask the question, is there a difference in the number of men and women in the population?</w:t>
       </w:r>
     </w:p>
     <w:p>
@@ -2790,63 +2677,37 @@
           <w:sz w:val="28"/>
           <w:szCs w:val="28"/>
         </w:rPr>
-        <w:t>And we could check to see whethe</w:t>
-      </w:r>
-      <w:r>
-        <w:rPr>
-          <w:color w:val="000000"/>
-          <w:sz w:val="28"/>
-          <w:szCs w:val="28"/>
-        </w:rPr>
-        <w:t>r or not we think that that is the case.</w:t>
-      </w:r>
-    </w:p>
-    <w:p>
-      <w:pPr>
-        <w:numPr>
-          <w:ilvl w:val="0"/>
-          <w:numId w:val="1"/>
-        </w:numPr>
-        <w:pBdr>
-          <w:top w:val="nil"/>
-          <w:left w:val="nil"/>
-          <w:bottom w:val="nil"/>
-          <w:right w:val="nil"/>
-          <w:between w:val="nil"/>
-        </w:pBdr>
-        <w:spacing w:after="0"/>
-        <w:jc w:val="both"/>
-        <w:rPr>
-          <w:color w:val="000000"/>
-          <w:sz w:val="28"/>
-          <w:szCs w:val="28"/>
-        </w:rPr>
-      </w:pPr>
-      <w:r>
-        <w:rPr>
-          <w:color w:val="000000"/>
-          <w:sz w:val="28"/>
-          <w:szCs w:val="28"/>
-        </w:rPr>
-        <w:t xml:space="preserve">And when we look at our sample data well, we do in fact see that there's a difference in the proportion of men and women. </w:t>
-      </w:r>
-      <w:proofErr w:type="gramStart"/>
-      <w:r>
-        <w:rPr>
-          <w:color w:val="000000"/>
-          <w:sz w:val="28"/>
-          <w:szCs w:val="28"/>
-        </w:rPr>
-        <w:t>So</w:t>
-      </w:r>
-      <w:proofErr w:type="gramEnd"/>
-      <w:r>
-        <w:rPr>
-          <w:color w:val="000000"/>
-          <w:sz w:val="28"/>
-          <w:szCs w:val="28"/>
-        </w:rPr>
-        <w:t xml:space="preserve"> should we get excited? Well, no not yet!!!</w:t>
+        <w:t>And we could check to see whether or not we think that that is the case.</w:t>
+      </w:r>
+    </w:p>
+    <w:p>
+      <w:pPr>
+        <w:numPr>
+          <w:ilvl w:val="0"/>
+          <w:numId w:val="1"/>
+        </w:numPr>
+        <w:pBdr>
+          <w:top w:val="nil"/>
+          <w:left w:val="nil"/>
+          <w:bottom w:val="nil"/>
+          <w:right w:val="nil"/>
+          <w:between w:val="nil"/>
+        </w:pBdr>
+        <w:spacing w:after="0"/>
+        <w:jc w:val="both"/>
+        <w:rPr>
+          <w:color w:val="000000"/>
+          <w:sz w:val="28"/>
+          <w:szCs w:val="28"/>
+        </w:rPr>
+      </w:pPr>
+      <w:r>
+        <w:rPr>
+          <w:color w:val="000000"/>
+          <w:sz w:val="28"/>
+          <w:szCs w:val="28"/>
+        </w:rPr>
+        <w:t>And when we look at our sample data well, we do in fact see that there's a difference in the proportion of men and women. So should we get excited? Well, no not yet!!!</w:t>
       </w:r>
     </w:p>
     <w:p>
@@ -2906,15 +2767,7 @@
           <w:sz w:val="28"/>
           <w:szCs w:val="28"/>
         </w:rPr>
-        <w:t>So, let's consider the possibility that in actual fact there is no difference in the number of men and women in the population and we call</w:t>
-      </w:r>
-      <w:r>
-        <w:rPr>
-          <w:color w:val="000000"/>
-          <w:sz w:val="28"/>
-          <w:szCs w:val="28"/>
-        </w:rPr>
-        <w:t xml:space="preserve"> that our </w:t>
+        <w:t xml:space="preserve">So, let's consider the possibility that in actual fact there is no difference in the number of men and women in the population and we call that our </w:t>
       </w:r>
       <w:r>
         <w:rPr>
@@ -3030,15 +2883,7 @@
           <w:sz w:val="28"/>
           <w:szCs w:val="28"/>
         </w:rPr>
-        <w:t xml:space="preserve"> we must be clear about how small is small enough below what v</w:t>
-      </w:r>
-      <w:r>
-        <w:rPr>
-          <w:color w:val="000000"/>
-          <w:sz w:val="28"/>
-          <w:szCs w:val="28"/>
-        </w:rPr>
-        <w:t xml:space="preserve">alue of p would we </w:t>
+        <w:t xml:space="preserve"> we must be clear about how small is small enough below what value of p would we </w:t>
       </w:r>
       <w:r>
         <w:rPr>
@@ -3132,15 +2977,7 @@
           <w:sz w:val="28"/>
           <w:szCs w:val="28"/>
         </w:rPr>
-        <w:t>Now we've</w:t>
-      </w:r>
-      <w:r>
-        <w:rPr>
-          <w:color w:val="000000"/>
-          <w:sz w:val="28"/>
-          <w:szCs w:val="28"/>
-        </w:rPr>
-        <w:t xml:space="preserve"> really got two scenarios we've got the null hypothesis which is:</w:t>
+        <w:t>Now we've really got two scenarios we've got the null hypothesis which is:</w:t>
       </w:r>
     </w:p>
     <w:p>
@@ -3230,15 +3067,7 @@
           <w:sz w:val="28"/>
           <w:szCs w:val="28"/>
         </w:rPr>
-        <w:t>Next step is to apply a statistical test</w:t>
-      </w:r>
-      <w:r>
-        <w:rPr>
-          <w:color w:val="000000"/>
-          <w:sz w:val="28"/>
-          <w:szCs w:val="28"/>
-        </w:rPr>
-        <w:t xml:space="preserve"> and, in this case, we're doing </w:t>
+        <w:t xml:space="preserve">Next step is to apply a statistical test and, in this case, we're doing </w:t>
       </w:r>
       <w:r>
         <w:rPr>
@@ -3288,6 +3117,8 @@
         <w:t>If the p is less than the alpha then we can reject the null hypothesis and state that the difference that we observe is statistically significant.</w:t>
       </w:r>
     </w:p>
+    <w:bookmarkEnd w:id="0"/>
+    <w:bookmarkEnd w:id="1"/>
     <w:p>
       <w:pPr>
         <w:pBdr>
@@ -3500,15 +3331,7 @@
           <w:sz w:val="28"/>
           <w:szCs w:val="28"/>
         </w:rPr>
-        <w:t xml:space="preserve">Now we can collect our sample data we look at it and we can see that </w:t>
-      </w:r>
-      <w:r>
-        <w:rPr>
-          <w:color w:val="000000"/>
-          <w:sz w:val="28"/>
-          <w:szCs w:val="28"/>
-        </w:rPr>
-        <w:t>yes in fact the proportions do change across the age groups.</w:t>
+        <w:t>Now we can collect our sample data we look at it and we can see that yes in fact the proportions do change across the age groups.</w:t>
       </w:r>
     </w:p>
     <w:p>
@@ -3568,15 +3391,7 @@
           <w:sz w:val="28"/>
           <w:szCs w:val="28"/>
         </w:rPr>
-        <w:t>Now is that due to chance? Well let's test the idea that the proportions are all the same, that they are independ</w:t>
-      </w:r>
-      <w:r>
-        <w:rPr>
-          <w:color w:val="000000"/>
-          <w:sz w:val="28"/>
-          <w:szCs w:val="28"/>
-        </w:rPr>
-        <w:t xml:space="preserve">ent of age category that's our </w:t>
+        <w:t xml:space="preserve">Now is that due to chance? Well let's test the idea that the proportions are all the same, that they are independent of age category that's our </w:t>
       </w:r>
       <w:r>
         <w:rPr>
@@ -3700,14 +3515,7 @@
           <w:sz w:val="28"/>
           <w:szCs w:val="28"/>
         </w:rPr>
-        <w:t xml:space="preserve">Now </w:t>
-      </w:r>
-      <w:r>
-        <w:rPr>
-          <w:sz w:val="28"/>
-          <w:szCs w:val="28"/>
-        </w:rPr>
-        <w:t xml:space="preserve">let's look at what we can do with </w:t>
+        <w:t xml:space="preserve">Now let's look at what we can do with </w:t>
       </w:r>
       <w:r>
         <w:rPr>
@@ -3869,15 +3677,7 @@
           <w:sz w:val="28"/>
           <w:szCs w:val="28"/>
         </w:rPr>
-        <w:t>W</w:t>
-      </w:r>
-      <w:r>
-        <w:rPr>
-          <w:color w:val="000000"/>
-          <w:sz w:val="28"/>
-          <w:szCs w:val="28"/>
-        </w:rPr>
-        <w:t xml:space="preserve">e might have some theoretical value that we want to compare our data to. </w:t>
+        <w:t xml:space="preserve">We might have some theoretical value that we want to compare our data to. </w:t>
       </w:r>
     </w:p>
     <w:p>
@@ -3937,15 +3737,7 @@
           <w:sz w:val="28"/>
           <w:szCs w:val="28"/>
         </w:rPr>
-        <w:t xml:space="preserve">So, our </w:t>
-      </w:r>
-      <w:r>
-        <w:rPr>
-          <w:color w:val="000000"/>
-          <w:sz w:val="28"/>
-          <w:szCs w:val="28"/>
-        </w:rPr>
-        <w:t>question might be, is the average height different from a previously established height?</w:t>
+        <w:t>So, our question might be, is the average height different from a previously established height?</w:t>
       </w:r>
     </w:p>
     <w:p>
@@ -4172,15 +3964,7 @@
           <w:sz w:val="28"/>
           <w:szCs w:val="28"/>
         </w:rPr>
-        <w:t>If the p-value is less than the alpha then we can reject the null hypothesis and st</w:t>
-      </w:r>
-      <w:r>
-        <w:rPr>
-          <w:color w:val="000000"/>
-          <w:sz w:val="28"/>
-          <w:szCs w:val="28"/>
-        </w:rPr>
-        <w:t>ate that the observed difference is statistically significant.</w:t>
+        <w:t>If the p-value is less than the alpha then we can reject the null hypothesis and state that the observed difference is statistically significant.</w:t>
       </w:r>
     </w:p>
     <w:p>
@@ -4351,15 +4135,7 @@
           <w:sz w:val="28"/>
           <w:szCs w:val="28"/>
         </w:rPr>
-        <w:t>In this c</w:t>
-      </w:r>
-      <w:r>
-        <w:rPr>
-          <w:color w:val="000000"/>
-          <w:sz w:val="28"/>
-          <w:szCs w:val="28"/>
-        </w:rPr>
-        <w:t>ase our hypothesis is that there is a difference in our sample, we do observe a difference.</w:t>
+        <w:t>In this case our hypothesis is that there is a difference in our sample, we do observe a difference.</w:t>
       </w:r>
     </w:p>
     <w:p>
@@ -4448,15 +4224,7 @@
           <w:sz w:val="28"/>
           <w:szCs w:val="28"/>
         </w:rPr>
-        <w:t>If the p is less than the Alpha will reject the null and we state that the o</w:t>
-      </w:r>
-      <w:r>
-        <w:rPr>
-          <w:color w:val="000000"/>
-          <w:sz w:val="28"/>
-          <w:szCs w:val="28"/>
-        </w:rPr>
-        <w:t>bservation is statistically significant.</w:t>
+        <w:t>If the p is less than the Alpha will reject the null and we state that the observation is statistically significant.</w:t>
       </w:r>
     </w:p>
     <w:p>
@@ -4615,14 +4383,7 @@
           <w:sz w:val="28"/>
           <w:szCs w:val="28"/>
         </w:rPr>
-        <w:t xml:space="preserve"> li</w:t>
-      </w:r>
-      <w:r>
-        <w:rPr>
-          <w:sz w:val="28"/>
-          <w:szCs w:val="28"/>
-        </w:rPr>
-        <w:t>ke Height and Weight.</w:t>
+        <w:t xml:space="preserve"> like Height and Weight.</w:t>
       </w:r>
     </w:p>
     <w:p>
@@ -4829,15 +4590,7 @@
           <w:sz w:val="28"/>
           <w:szCs w:val="28"/>
         </w:rPr>
-        <w:t>And if it weren't real then what are the chances that we'd see the r</w:t>
-      </w:r>
-      <w:r>
-        <w:rPr>
-          <w:color w:val="000000"/>
-          <w:sz w:val="28"/>
-          <w:szCs w:val="28"/>
-        </w:rPr>
-        <w:t xml:space="preserve">elationship that we do here? </w:t>
+        <w:t xml:space="preserve">And if it weren't real then what are the chances that we'd see the relationship that we do here? </w:t>
       </w:r>
     </w:p>
     <w:p>
@@ -4886,6 +4639,8 @@
         </w:rPr>
         <w:t xml:space="preserve">. </w:t>
       </w:r>
+      <w:bookmarkStart w:id="2" w:name="_GoBack"/>
+      <w:bookmarkEnd w:id="2"/>
     </w:p>
     <w:p>
       <w:pPr>
@@ -4961,15 +4716,7 @@
           <w:sz w:val="28"/>
           <w:szCs w:val="28"/>
         </w:rPr>
-        <w:t xml:space="preserve"> which tells us something about the nature of the association between the two variab</w:t>
-      </w:r>
-      <w:r>
-        <w:rPr>
-          <w:color w:val="000000"/>
-          <w:sz w:val="28"/>
-          <w:szCs w:val="28"/>
-        </w:rPr>
-        <w:t>les.</w:t>
+        <w:t xml:space="preserve"> which tells us something about the nature of the association between the two variables.</w:t>
       </w:r>
     </w:p>
     <w:p>
@@ -5125,15 +4872,7 @@
           <w:sz w:val="28"/>
           <w:szCs w:val="28"/>
         </w:rPr>
-        <w:t>If there's no relationship between the two variables the</w:t>
-      </w:r>
-      <w:r>
-        <w:rPr>
-          <w:color w:val="000000"/>
-          <w:sz w:val="28"/>
-          <w:szCs w:val="28"/>
-        </w:rPr>
-        <w:t>n the correlation coefficient will be 0.</w:t>
+        <w:t>If there's no relationship between the two variables then the correlation coefficient will be 0.</w:t>
       </w:r>
     </w:p>
     <w:p>
@@ -5223,15 +4962,7 @@
           <w:sz w:val="28"/>
           <w:szCs w:val="28"/>
         </w:rPr>
-        <w:t>And by the way it doesn't matter which of your variabl</w:t>
-      </w:r>
-      <w:r>
-        <w:rPr>
-          <w:color w:val="000000"/>
-          <w:sz w:val="28"/>
-          <w:szCs w:val="28"/>
-        </w:rPr>
-        <w:t>es is on the x and the y axis.</w:t>
+        <w:t>And by the way it doesn't matter which of your variables is on the x and the y axis.</w:t>
       </w:r>
     </w:p>
     <w:p>
@@ -5290,15 +5021,7 @@
           <w:sz w:val="28"/>
           <w:szCs w:val="28"/>
         </w:rPr>
-        <w:t>And again, if the p-value is less than the Alpha we can reject the null hypothesis and state that the correlation that we see is statistically significant and the correlation that we see can b</w:t>
-      </w:r>
-      <w:r>
-        <w:rPr>
-          <w:color w:val="000000"/>
-          <w:sz w:val="28"/>
-          <w:szCs w:val="28"/>
-        </w:rPr>
-        <w:t>e represented by a number that we call the correlation coefficient.</w:t>
+        <w:t>And again, if the p-value is less than the Alpha we can reject the null hypothesis and state that the correlation that we see is statistically significant and the correlation that we see can be represented by a number that we call the correlation coefficient.</w:t>
       </w:r>
     </w:p>
     <w:sectPr>
@@ -5312,7 +5035,7 @@
 </file>
 
 <file path=word/numbering.xml><?xml version="1.0" encoding="utf-8"?>
-<w:numbering xmlns:wpc="http://schemas.microsoft.com/office/word/2010/wordprocessingCanvas" xmlns:cx="http://schemas.microsoft.com/office/drawing/2014/chartex" xmlns:cx1="http://schemas.microsoft.com/office/drawing/2015/9/8/chartex" xmlns:cx2="http://schemas.microsoft.com/office/drawing/2015/10/21/chartex" xmlns:cx3="http://schemas.microsoft.com/office/drawing/2016/5/9/chartex" xmlns:cx4="http://schemas.microsoft.com/office/drawing/2016/5/10/chartex" xmlns:cx5="http://schemas.microsoft.com/office/drawing/2016/5/11/chartex" xmlns:cx6="http://schemas.microsoft.com/office/drawing/2016/5/12/chartex" xmlns:cx7="http://schemas.microsoft.com/office/drawing/2016/5/13/chartex" xmlns:cx8="http://schemas.microsoft.com/office/drawing/2016/5/14/chartex" xmlns:mc="http://schemas.openxmlformats.org/markup-compatibility/2006" xmlns:aink="http://schemas.microsoft.com/office/drawing/2016/ink" xmlns:am3d="http://schemas.microsoft.com/office/drawing/2017/model3d" xmlns:o="urn:schemas-microsoft-com:office:office" xmlns:r="http://schemas.openxmlformats.org/officeDocument/2006/relationships" xmlns:m="http://schemas.openxmlformats.org/officeDocument/2006/math" xmlns:v="urn:schemas-microsoft-com:vml" xmlns:wp14="http://schemas.microsoft.com/office/word/2010/wordprocessingDrawing" xmlns:wp="http://schemas.openxmlformats.org/drawingml/2006/wordprocessingDrawing" xmlns:w10="urn:schemas-microsoft-com:office:word" xmlns:w="http://schemas.openxmlformats.org/wordprocessingml/2006/main" xmlns:w14="http://schemas.microsoft.com/office/word/2010/wordml" xmlns:w15="http://schemas.microsoft.com/office/word/2012/wordml" xmlns:w16cex="http://schemas.microsoft.com/office/word/2018/wordml/cex" xmlns:w16cid="http://schemas.microsoft.com/office/word/2016/wordml/cid" xmlns:w16="http://schemas.microsoft.com/office/word/2018/wordml" xmlns:w16sdtdh="http://schemas.microsoft.com/office/word/2020/wordml/sdtdatahash" xmlns:w16se="http://schemas.microsoft.com/office/word/2015/wordml/symex" xmlns:wpg="http://schemas.microsoft.com/office/word/2010/wordprocessingGroup" xmlns:wpi="http://schemas.microsoft.com/office/word/2010/wordprocessingInk" xmlns:wne="http://schemas.microsoft.com/office/word/2006/wordml" xmlns:wps="http://schemas.microsoft.com/office/word/2010/wordprocessingShape" mc:Ignorable="w14 w15 w16se w16cid w16 w16cex w16sdtdh wp14">
+<w:numbering xmlns:wpc="http://schemas.microsoft.com/office/word/2010/wordprocessingCanvas" xmlns:cx="http://schemas.microsoft.com/office/drawing/2014/chartex" xmlns:cx1="http://schemas.microsoft.com/office/drawing/2015/9/8/chartex" xmlns:cx2="http://schemas.microsoft.com/office/drawing/2015/10/21/chartex" xmlns:cx3="http://schemas.microsoft.com/office/drawing/2016/5/9/chartex" xmlns:cx4="http://schemas.microsoft.com/office/drawing/2016/5/10/chartex" xmlns:cx5="http://schemas.microsoft.com/office/drawing/2016/5/11/chartex" xmlns:cx6="http://schemas.microsoft.com/office/drawing/2016/5/12/chartex" xmlns:cx7="http://schemas.microsoft.com/office/drawing/2016/5/13/chartex" xmlns:cx8="http://schemas.microsoft.com/office/drawing/2016/5/14/chartex" xmlns:mc="http://schemas.openxmlformats.org/markup-compatibility/2006" xmlns:aink="http://schemas.microsoft.com/office/drawing/2016/ink" xmlns:am3d="http://schemas.microsoft.com/office/drawing/2017/model3d" xmlns:o="urn:schemas-microsoft-com:office:office" xmlns:r="http://schemas.openxmlformats.org/officeDocument/2006/relationships" xmlns:m="http://schemas.openxmlformats.org/officeDocument/2006/math" xmlns:v="urn:schemas-microsoft-com:vml" xmlns:wp14="http://schemas.microsoft.com/office/word/2010/wordprocessingDrawing" xmlns:wp="http://schemas.openxmlformats.org/drawingml/2006/wordprocessingDrawing" xmlns:w10="urn:schemas-microsoft-com:office:word" xmlns:w="http://schemas.openxmlformats.org/wordprocessingml/2006/main" xmlns:w14="http://schemas.microsoft.com/office/word/2010/wordml" xmlns:w15="http://schemas.microsoft.com/office/word/2012/wordml" xmlns:w16cid="http://schemas.microsoft.com/office/word/2016/wordml/cid" xmlns:w16se="http://schemas.microsoft.com/office/word/2015/wordml/symex" xmlns:wpg="http://schemas.microsoft.com/office/word/2010/wordprocessingGroup" xmlns:wpi="http://schemas.microsoft.com/office/word/2010/wordprocessingInk" xmlns:wne="http://schemas.microsoft.com/office/word/2006/wordml" xmlns:wps="http://schemas.microsoft.com/office/word/2010/wordprocessingShape" mc:Ignorable="w14 w15 w16se w16cid wp14">
   <w:abstractNum w:abstractNumId="0" w15:restartNumberingAfterBreak="0">
     <w:nsid w:val="15325980"/>
     <w:multiLevelType w:val="multilevel"/>
@@ -5549,7 +5272,7 @@
 </file>
 
 <file path=word/styles.xml><?xml version="1.0" encoding="utf-8"?>
-<w:styles xmlns:mc="http://schemas.openxmlformats.org/markup-compatibility/2006" xmlns:r="http://schemas.openxmlformats.org/officeDocument/2006/relationships" xmlns:w="http://schemas.openxmlformats.org/wordprocessingml/2006/main" xmlns:w14="http://schemas.microsoft.com/office/word/2010/wordml" xmlns:w15="http://schemas.microsoft.com/office/word/2012/wordml" xmlns:w16cex="http://schemas.microsoft.com/office/word/2018/wordml/cex" xmlns:w16cid="http://schemas.microsoft.com/office/word/2016/wordml/cid" xmlns:w16="http://schemas.microsoft.com/office/word/2018/wordml" xmlns:w16sdtdh="http://schemas.microsoft.com/office/word/2020/wordml/sdtdatahash" xmlns:w16se="http://schemas.microsoft.com/office/word/2015/wordml/symex" mc:Ignorable="w14 w15 w16se w16cid w16 w16cex w16sdtdh">
+<w:styles xmlns:mc="http://schemas.openxmlformats.org/markup-compatibility/2006" xmlns:r="http://schemas.openxmlformats.org/officeDocument/2006/relationships" xmlns:w="http://schemas.openxmlformats.org/wordprocessingml/2006/main" xmlns:w14="http://schemas.microsoft.com/office/word/2010/wordml" xmlns:w15="http://schemas.microsoft.com/office/word/2012/wordml" xmlns:w16cid="http://schemas.microsoft.com/office/word/2016/wordml/cid" xmlns:w16se="http://schemas.microsoft.com/office/word/2015/wordml/symex" mc:Ignorable="w14 w15 w16se w16cid">
   <w:docDefaults>
     <w:rPrDefault>
       <w:rPr>
@@ -5565,7 +5288,7 @@
       </w:pPr>
     </w:pPrDefault>
   </w:docDefaults>
-  <w:latentStyles w:defLockedState="0" w:defUIPriority="99" w:defSemiHidden="0" w:defUnhideWhenUsed="0" w:defQFormat="0" w:count="376">
+  <w:latentStyles w:defLockedState="0" w:defUIPriority="99" w:defSemiHidden="0" w:defUnhideWhenUsed="0" w:defQFormat="0" w:count="375">
     <w:lsdException w:name="Normal" w:uiPriority="0" w:qFormat="1"/>
     <w:lsdException w:name="heading 1" w:uiPriority="9" w:qFormat="1"/>
     <w:lsdException w:name="heading 2" w:semiHidden="1" w:uiPriority="9" w:unhideWhenUsed="1" w:qFormat="1"/>
@@ -5941,7 +5664,6 @@
     <w:lsdException w:name="Smart Hyperlink" w:semiHidden="1" w:unhideWhenUsed="1"/>
     <w:lsdException w:name="Hashtag" w:semiHidden="1" w:unhideWhenUsed="1"/>
     <w:lsdException w:name="Unresolved Mention" w:semiHidden="1" w:unhideWhenUsed="1"/>
-    <w:lsdException w:name="Smart Link" w:semiHidden="1" w:unhideWhenUsed="1"/>
   </w:latentStyles>
   <w:style w:type="paragraph" w:default="1" w:styleId="Normal">
     <w:name w:val="Normal"/>
